--- a/文件資料來源/0515修改文件/107503-益尋愛-系統文件.docx
+++ b/文件資料來源/0515修改文件/107503-益尋愛-系統文件.docx
@@ -83,16 +83,7 @@
           <w:rFonts w:ascii="標楷體" w:eastAsia="標楷體" w:hAnsi="標楷體" w:hint="eastAsia"/>
           <w:sz w:val="28"/>
         </w:rPr>
-        <w:t>們的生活當中，有著許多需要被幫助</w:t>
-      </w:r>
-      <w:bookmarkStart w:id="0" w:name="_GoBack"/>
-      <w:bookmarkEnd w:id="0"/>
-      <w:r>
-        <w:rPr>
-          <w:rFonts w:ascii="標楷體" w:eastAsia="標楷體" w:hAnsi="標楷體" w:hint="eastAsia"/>
-          <w:sz w:val="28"/>
-        </w:rPr>
-        <w:t>的人。台灣，是個充滿人情味</w:t>
+        <w:t>們的生活當中，有著許多需要被幫助的人。台灣，是個充滿人情味</w:t>
       </w:r>
       <w:r>
         <w:rPr>
@@ -22791,6 +22782,593 @@
         </w:rPr>
       </w:pPr>
     </w:p>
+    <w:p>
+      <w:pPr>
+        <w:tabs>
+          <w:tab w:val="left" w:pos="3255"/>
+        </w:tabs>
+        <w:rPr>
+          <w:rFonts w:ascii="標楷體" w:eastAsia="標楷體" w:hAnsi="標楷體"/>
+          <w:szCs w:val="24"/>
+        </w:rPr>
+      </w:pPr>
+    </w:p>
+    <w:p>
+      <w:pPr>
+        <w:widowControl/>
+        <w:rPr>
+          <w:rFonts w:ascii="標楷體" w:eastAsia="標楷體" w:hAnsi="標楷體"/>
+          <w:b/>
+          <w:sz w:val="36"/>
+        </w:rPr>
+      </w:pPr>
+      <w:r>
+        <w:rPr>
+          <w:rFonts w:ascii="標楷體" w:eastAsia="標楷體" w:hAnsi="標楷體" w:hint="eastAsia"/>
+          <w:b/>
+          <w:sz w:val="36"/>
+        </w:rPr>
+        <w:lastRenderedPageBreak/>
+        <w:t>第</w:t>
+      </w:r>
+      <w:r>
+        <w:rPr>
+          <w:rFonts w:ascii="標楷體" w:eastAsia="標楷體" w:hAnsi="標楷體" w:hint="eastAsia"/>
+          <w:b/>
+          <w:sz w:val="36"/>
+        </w:rPr>
+        <w:t>七</w:t>
+      </w:r>
+      <w:r>
+        <w:rPr>
+          <w:rFonts w:ascii="標楷體" w:eastAsia="標楷體" w:hAnsi="標楷體" w:hint="eastAsia"/>
+          <w:b/>
+          <w:sz w:val="36"/>
+        </w:rPr>
+        <w:t xml:space="preserve">章 </w:t>
+      </w:r>
+      <w:r>
+        <w:rPr>
+          <w:rFonts w:ascii="標楷體" w:eastAsia="標楷體" w:hAnsi="標楷體" w:hint="eastAsia"/>
+          <w:b/>
+          <w:sz w:val="36"/>
+        </w:rPr>
+        <w:t>資料模型</w:t>
+      </w:r>
+    </w:p>
+    <w:p>
+      <w:pPr>
+        <w:tabs>
+          <w:tab w:val="left" w:pos="3255"/>
+        </w:tabs>
+        <w:rPr>
+          <w:rFonts w:ascii="標楷體" w:eastAsia="標楷體" w:hAnsi="標楷體"/>
+          <w:b/>
+          <w:sz w:val="28"/>
+        </w:rPr>
+      </w:pPr>
+      <w:r>
+        <w:rPr>
+          <w:rFonts w:ascii="標楷體" w:eastAsia="標楷體" w:hAnsi="標楷體" w:hint="eastAsia"/>
+          <w:b/>
+          <w:sz w:val="28"/>
+        </w:rPr>
+        <w:t>7</w:t>
+      </w:r>
+      <w:r>
+        <w:rPr>
+          <w:rFonts w:ascii="標楷體" w:eastAsia="標楷體" w:hAnsi="標楷體" w:hint="eastAsia"/>
+          <w:b/>
+          <w:sz w:val="28"/>
+        </w:rPr>
+        <w:t xml:space="preserve">-1 </w:t>
+      </w:r>
+      <w:r>
+        <w:rPr>
+          <w:rFonts w:ascii="標楷體" w:eastAsia="標楷體" w:hAnsi="標楷體" w:hint="eastAsia"/>
+          <w:b/>
+          <w:sz w:val="28"/>
+        </w:rPr>
+        <w:t>實體關聯圖(E</w:t>
+      </w:r>
+      <w:r>
+        <w:rPr>
+          <w:rFonts w:ascii="標楷體" w:eastAsia="標楷體" w:hAnsi="標楷體"/>
+          <w:b/>
+          <w:sz w:val="28"/>
+        </w:rPr>
+        <w:t>ntity relationship diagram</w:t>
+      </w:r>
+      <w:r>
+        <w:rPr>
+          <w:rFonts w:ascii="標楷體" w:eastAsia="標楷體" w:hAnsi="標楷體" w:hint="eastAsia"/>
+          <w:b/>
+          <w:sz w:val="28"/>
+        </w:rPr>
+        <w:t>)</w:t>
+      </w:r>
+    </w:p>
+    <w:p>
+      <w:pPr>
+        <w:tabs>
+          <w:tab w:val="left" w:pos="3255"/>
+        </w:tabs>
+        <w:rPr>
+          <w:rFonts w:ascii="標楷體" w:eastAsia="標楷體" w:hAnsi="標楷體"/>
+          <w:szCs w:val="24"/>
+        </w:rPr>
+      </w:pPr>
+    </w:p>
+    <w:p>
+      <w:pPr>
+        <w:tabs>
+          <w:tab w:val="left" w:pos="3255"/>
+        </w:tabs>
+        <w:jc w:val="center"/>
+        <w:rPr>
+          <w:rFonts w:ascii="標楷體" w:eastAsia="標楷體" w:hAnsi="標楷體"/>
+        </w:rPr>
+      </w:pPr>
+      <w:r>
+        <w:rPr>
+          <w:rFonts w:ascii="標楷體" w:eastAsia="標楷體" w:hAnsi="標楷體" w:hint="eastAsia"/>
+        </w:rPr>
+        <w:t xml:space="preserve">圖 </w:t>
+      </w:r>
+      <w:r>
+        <w:rPr>
+          <w:rFonts w:ascii="標楷體" w:eastAsia="標楷體" w:hAnsi="標楷體"/>
+        </w:rPr>
+        <w:t>7</w:t>
+      </w:r>
+      <w:r>
+        <w:rPr>
+          <w:rFonts w:ascii="標楷體" w:eastAsia="標楷體" w:hAnsi="標楷體" w:hint="eastAsia"/>
+        </w:rPr>
+        <w:t>-1-</w:t>
+      </w:r>
+      <w:r>
+        <w:rPr>
+          <w:rFonts w:ascii="標楷體" w:eastAsia="標楷體" w:hAnsi="標楷體"/>
+        </w:rPr>
+        <w:t>1</w:t>
+      </w:r>
+      <w:r>
+        <w:rPr>
+          <w:rFonts w:ascii="標楷體" w:eastAsia="標楷體" w:hAnsi="標楷體"/>
+        </w:rPr>
+        <w:t xml:space="preserve"> </w:t>
+      </w:r>
+      <w:r>
+        <w:rPr>
+          <w:rFonts w:ascii="標楷體" w:eastAsia="標楷體" w:hAnsi="標楷體"/>
+        </w:rPr>
+        <w:t>ERD</w:t>
+      </w:r>
+    </w:p>
+    <w:p>
+      <w:pPr>
+        <w:tabs>
+          <w:tab w:val="left" w:pos="3255"/>
+        </w:tabs>
+        <w:rPr>
+          <w:rFonts w:ascii="標楷體" w:eastAsia="標楷體" w:hAnsi="標楷體"/>
+          <w:szCs w:val="24"/>
+        </w:rPr>
+      </w:pPr>
+    </w:p>
+    <w:p>
+      <w:pPr>
+        <w:widowControl/>
+        <w:rPr>
+          <w:rFonts w:ascii="標楷體" w:eastAsia="標楷體" w:hAnsi="標楷體"/>
+          <w:szCs w:val="24"/>
+        </w:rPr>
+      </w:pPr>
+      <w:r>
+        <w:rPr>
+          <w:rFonts w:ascii="標楷體" w:eastAsia="標楷體" w:hAnsi="標楷體"/>
+          <w:szCs w:val="24"/>
+        </w:rPr>
+        <w:br w:type="page"/>
+      </w:r>
+    </w:p>
+    <w:p>
+      <w:pPr>
+        <w:tabs>
+          <w:tab w:val="left" w:pos="3255"/>
+        </w:tabs>
+        <w:rPr>
+          <w:rFonts w:ascii="標楷體" w:eastAsia="標楷體" w:hAnsi="標楷體"/>
+          <w:b/>
+          <w:sz w:val="28"/>
+        </w:rPr>
+      </w:pPr>
+      <w:r>
+        <w:rPr>
+          <w:rFonts w:ascii="標楷體" w:eastAsia="標楷體" w:hAnsi="標楷體" w:hint="eastAsia"/>
+          <w:b/>
+          <w:sz w:val="28"/>
+        </w:rPr>
+        <w:lastRenderedPageBreak/>
+        <w:t>7</w:t>
+      </w:r>
+      <w:r>
+        <w:rPr>
+          <w:rFonts w:ascii="標楷體" w:eastAsia="標楷體" w:hAnsi="標楷體" w:hint="eastAsia"/>
+          <w:b/>
+          <w:sz w:val="28"/>
+        </w:rPr>
+        <w:t>-</w:t>
+      </w:r>
+      <w:r>
+        <w:rPr>
+          <w:rFonts w:ascii="標楷體" w:eastAsia="標楷體" w:hAnsi="標楷體" w:hint="eastAsia"/>
+          <w:b/>
+          <w:sz w:val="28"/>
+        </w:rPr>
+        <w:t>2</w:t>
+      </w:r>
+      <w:r>
+        <w:rPr>
+          <w:rFonts w:ascii="標楷體" w:eastAsia="標楷體" w:hAnsi="標楷體" w:hint="eastAsia"/>
+          <w:b/>
+          <w:sz w:val="28"/>
+        </w:rPr>
+        <w:t xml:space="preserve"> </w:t>
+      </w:r>
+      <w:r>
+        <w:rPr>
+          <w:rFonts w:ascii="標楷體" w:eastAsia="標楷體" w:hAnsi="標楷體" w:hint="eastAsia"/>
+          <w:b/>
+          <w:sz w:val="28"/>
+        </w:rPr>
+        <w:t>資料字典(</w:t>
+      </w:r>
+      <w:r>
+        <w:rPr>
+          <w:rFonts w:ascii="標楷體" w:eastAsia="標楷體" w:hAnsi="標楷體"/>
+          <w:b/>
+          <w:sz w:val="28"/>
+        </w:rPr>
+        <w:t>Data dictionary</w:t>
+      </w:r>
+      <w:r>
+        <w:rPr>
+          <w:rFonts w:ascii="標楷體" w:eastAsia="標楷體" w:hAnsi="標楷體" w:hint="eastAsia"/>
+          <w:b/>
+          <w:sz w:val="28"/>
+        </w:rPr>
+        <w:t>)</w:t>
+      </w:r>
+    </w:p>
+    <w:p>
+      <w:pPr>
+        <w:tabs>
+          <w:tab w:val="left" w:pos="3255"/>
+        </w:tabs>
+        <w:rPr>
+          <w:rFonts w:ascii="標楷體" w:eastAsia="標楷體" w:hAnsi="標楷體"/>
+          <w:b/>
+          <w:sz w:val="28"/>
+        </w:rPr>
+      </w:pPr>
+    </w:p>
+    <w:p>
+      <w:pPr>
+        <w:tabs>
+          <w:tab w:val="left" w:pos="3255"/>
+        </w:tabs>
+        <w:rPr>
+          <w:rFonts w:ascii="標楷體" w:eastAsia="標楷體" w:hAnsi="標楷體"/>
+        </w:rPr>
+      </w:pPr>
+      <w:r>
+        <w:rPr>
+          <w:rFonts w:ascii="標楷體" w:eastAsia="標楷體" w:hAnsi="標楷體"/>
+        </w:rPr>
+        <w:tab/>
+      </w:r>
+      <w:r>
+        <w:rPr>
+          <w:rFonts w:ascii="標楷體" w:eastAsia="標楷體" w:hAnsi="標楷體" w:hint="eastAsia"/>
+        </w:rPr>
+        <w:t>表</w:t>
+      </w:r>
+      <w:r>
+        <w:rPr>
+          <w:rFonts w:ascii="標楷體" w:eastAsia="標楷體" w:hAnsi="標楷體" w:hint="eastAsia"/>
+        </w:rPr>
+        <w:t xml:space="preserve"> </w:t>
+      </w:r>
+      <w:r>
+        <w:rPr>
+          <w:rFonts w:ascii="標楷體" w:eastAsia="標楷體" w:hAnsi="標楷體"/>
+        </w:rPr>
+        <w:t>7</w:t>
+      </w:r>
+      <w:r>
+        <w:rPr>
+          <w:rFonts w:ascii="標楷體" w:eastAsia="標楷體" w:hAnsi="標楷體" w:hint="eastAsia"/>
+        </w:rPr>
+        <w:t>-</w:t>
+      </w:r>
+      <w:r>
+        <w:rPr>
+          <w:rFonts w:ascii="標楷體" w:eastAsia="標楷體" w:hAnsi="標楷體" w:hint="eastAsia"/>
+        </w:rPr>
+        <w:t>2</w:t>
+      </w:r>
+      <w:r>
+        <w:rPr>
+          <w:rFonts w:ascii="標楷體" w:eastAsia="標楷體" w:hAnsi="標楷體" w:hint="eastAsia"/>
+        </w:rPr>
+        <w:t>-</w:t>
+      </w:r>
+      <w:r>
+        <w:rPr>
+          <w:rFonts w:ascii="標楷體" w:eastAsia="標楷體" w:hAnsi="標楷體"/>
+        </w:rPr>
+        <w:t>1</w:t>
+      </w:r>
+      <w:r>
+        <w:rPr>
+          <w:rFonts w:ascii="標楷體" w:eastAsia="標楷體" w:hAnsi="標楷體"/>
+        </w:rPr>
+        <w:t xml:space="preserve"> </w:t>
+      </w:r>
+      <w:r>
+        <w:rPr>
+          <w:rFonts w:ascii="標楷體" w:eastAsia="標楷體" w:hAnsi="標楷體" w:hint="eastAsia"/>
+        </w:rPr>
+        <w:t>資料字典</w:t>
+      </w:r>
+    </w:p>
+    <w:p>
+      <w:pPr>
+        <w:tabs>
+          <w:tab w:val="left" w:pos="3255"/>
+        </w:tabs>
+        <w:rPr>
+          <w:rFonts w:ascii="標楷體" w:eastAsia="標楷體" w:hAnsi="標楷體"/>
+          <w:szCs w:val="24"/>
+        </w:rPr>
+      </w:pPr>
+    </w:p>
+    <w:p>
+      <w:pPr>
+        <w:widowControl/>
+        <w:rPr>
+          <w:rFonts w:ascii="標楷體" w:eastAsia="標楷體" w:hAnsi="標楷體"/>
+          <w:szCs w:val="24"/>
+        </w:rPr>
+      </w:pPr>
+      <w:r>
+        <w:rPr>
+          <w:rFonts w:ascii="標楷體" w:eastAsia="標楷體" w:hAnsi="標楷體"/>
+          <w:szCs w:val="24"/>
+        </w:rPr>
+        <w:br w:type="page"/>
+      </w:r>
+    </w:p>
+    <w:p>
+      <w:pPr>
+        <w:widowControl/>
+        <w:rPr>
+          <w:rFonts w:ascii="標楷體" w:eastAsia="標楷體" w:hAnsi="標楷體"/>
+          <w:b/>
+          <w:sz w:val="36"/>
+        </w:rPr>
+      </w:pPr>
+      <w:r>
+        <w:rPr>
+          <w:rFonts w:ascii="標楷體" w:eastAsia="標楷體" w:hAnsi="標楷體" w:hint="eastAsia"/>
+          <w:b/>
+          <w:sz w:val="36"/>
+        </w:rPr>
+        <w:lastRenderedPageBreak/>
+        <w:t>第</w:t>
+      </w:r>
+      <w:r>
+        <w:rPr>
+          <w:rFonts w:ascii="標楷體" w:eastAsia="標楷體" w:hAnsi="標楷體" w:hint="eastAsia"/>
+          <w:b/>
+          <w:sz w:val="36"/>
+        </w:rPr>
+        <w:t>八</w:t>
+      </w:r>
+      <w:r>
+        <w:rPr>
+          <w:rFonts w:ascii="標楷體" w:eastAsia="標楷體" w:hAnsi="標楷體" w:hint="eastAsia"/>
+          <w:b/>
+          <w:sz w:val="36"/>
+        </w:rPr>
+        <w:t xml:space="preserve">章 </w:t>
+      </w:r>
+      <w:r>
+        <w:rPr>
+          <w:rFonts w:ascii="標楷體" w:eastAsia="標楷體" w:hAnsi="標楷體" w:hint="eastAsia"/>
+          <w:b/>
+          <w:sz w:val="36"/>
+        </w:rPr>
+        <w:t>資料模型</w:t>
+      </w:r>
+    </w:p>
+    <w:p>
+      <w:pPr>
+        <w:tabs>
+          <w:tab w:val="left" w:pos="3255"/>
+        </w:tabs>
+        <w:rPr>
+          <w:rFonts w:ascii="標楷體" w:eastAsia="標楷體" w:hAnsi="標楷體"/>
+          <w:b/>
+          <w:sz w:val="28"/>
+        </w:rPr>
+      </w:pPr>
+      <w:r>
+        <w:rPr>
+          <w:rFonts w:ascii="標楷體" w:eastAsia="標楷體" w:hAnsi="標楷體" w:hint="eastAsia"/>
+          <w:b/>
+          <w:sz w:val="28"/>
+        </w:rPr>
+        <w:t>8</w:t>
+      </w:r>
+      <w:r>
+        <w:rPr>
+          <w:rFonts w:ascii="標楷體" w:eastAsia="標楷體" w:hAnsi="標楷體" w:hint="eastAsia"/>
+          <w:b/>
+          <w:sz w:val="28"/>
+        </w:rPr>
+        <w:t xml:space="preserve">-1 </w:t>
+      </w:r>
+      <w:r>
+        <w:rPr>
+          <w:rFonts w:ascii="標楷體" w:eastAsia="標楷體" w:hAnsi="標楷體" w:hint="eastAsia"/>
+          <w:b/>
+          <w:sz w:val="28"/>
+        </w:rPr>
+        <w:t>資料庫關聯圖</w:t>
+      </w:r>
+    </w:p>
+    <w:p>
+      <w:pPr>
+        <w:tabs>
+          <w:tab w:val="left" w:pos="3255"/>
+        </w:tabs>
+        <w:jc w:val="center"/>
+        <w:rPr>
+          <w:rFonts w:ascii="標楷體" w:eastAsia="標楷體" w:hAnsi="標楷體"/>
+        </w:rPr>
+      </w:pPr>
+      <w:r>
+        <w:rPr>
+          <w:rFonts w:ascii="標楷體" w:eastAsia="標楷體" w:hAnsi="標楷體" w:hint="eastAsia"/>
+        </w:rPr>
+        <w:t xml:space="preserve">圖 </w:t>
+      </w:r>
+      <w:r>
+        <w:rPr>
+          <w:rFonts w:ascii="標楷體" w:eastAsia="標楷體" w:hAnsi="標楷體" w:hint="eastAsia"/>
+        </w:rPr>
+        <w:t>8</w:t>
+      </w:r>
+      <w:r>
+        <w:rPr>
+          <w:rFonts w:ascii="標楷體" w:eastAsia="標楷體" w:hAnsi="標楷體" w:hint="eastAsia"/>
+        </w:rPr>
+        <w:t>-1-</w:t>
+      </w:r>
+      <w:r>
+        <w:rPr>
+          <w:rFonts w:ascii="標楷體" w:eastAsia="標楷體" w:hAnsi="標楷體"/>
+        </w:rPr>
+        <w:t>1</w:t>
+      </w:r>
+      <w:r>
+        <w:rPr>
+          <w:rFonts w:ascii="標楷體" w:eastAsia="標楷體" w:hAnsi="標楷體"/>
+        </w:rPr>
+        <w:t xml:space="preserve"> </w:t>
+      </w:r>
+      <w:r>
+        <w:rPr>
+          <w:rFonts w:ascii="標楷體" w:eastAsia="標楷體" w:hAnsi="標楷體" w:hint="eastAsia"/>
+        </w:rPr>
+        <w:t>資料庫關聯圖</w:t>
+      </w:r>
+    </w:p>
+    <w:p>
+      <w:pPr>
+        <w:widowControl/>
+        <w:rPr>
+          <w:rFonts w:ascii="標楷體" w:eastAsia="標楷體" w:hAnsi="標楷體"/>
+        </w:rPr>
+      </w:pPr>
+      <w:r>
+        <w:rPr>
+          <w:rFonts w:ascii="標楷體" w:eastAsia="標楷體" w:hAnsi="標楷體"/>
+        </w:rPr>
+        <w:br w:type="page"/>
+      </w:r>
+    </w:p>
+    <w:p>
+      <w:pPr>
+        <w:tabs>
+          <w:tab w:val="left" w:pos="3255"/>
+        </w:tabs>
+        <w:rPr>
+          <w:rFonts w:ascii="標楷體" w:eastAsia="標楷體" w:hAnsi="標楷體"/>
+          <w:b/>
+          <w:sz w:val="28"/>
+        </w:rPr>
+      </w:pPr>
+      <w:r>
+        <w:rPr>
+          <w:rFonts w:ascii="標楷體" w:eastAsia="標楷體" w:hAnsi="標楷體" w:hint="eastAsia"/>
+          <w:b/>
+          <w:sz w:val="28"/>
+        </w:rPr>
+        <w:lastRenderedPageBreak/>
+        <w:t>8</w:t>
+      </w:r>
+      <w:r>
+        <w:rPr>
+          <w:rFonts w:ascii="標楷體" w:eastAsia="標楷體" w:hAnsi="標楷體" w:hint="eastAsia"/>
+          <w:b/>
+          <w:sz w:val="28"/>
+        </w:rPr>
+        <w:t>-</w:t>
+      </w:r>
+      <w:r>
+        <w:rPr>
+          <w:rFonts w:ascii="標楷體" w:eastAsia="標楷體" w:hAnsi="標楷體" w:hint="eastAsia"/>
+          <w:b/>
+          <w:sz w:val="28"/>
+        </w:rPr>
+        <w:t>2</w:t>
+      </w:r>
+      <w:r>
+        <w:rPr>
+          <w:rFonts w:ascii="標楷體" w:eastAsia="標楷體" w:hAnsi="標楷體" w:hint="eastAsia"/>
+          <w:b/>
+          <w:sz w:val="28"/>
+        </w:rPr>
+        <w:t xml:space="preserve"> </w:t>
+      </w:r>
+      <w:r>
+        <w:rPr>
+          <w:rFonts w:ascii="標楷體" w:eastAsia="標楷體" w:hAnsi="標楷體" w:hint="eastAsia"/>
+          <w:b/>
+          <w:sz w:val="28"/>
+        </w:rPr>
+        <w:t>表格及其Meta data</w:t>
+      </w:r>
+    </w:p>
+    <w:p>
+      <w:pPr>
+        <w:tabs>
+          <w:tab w:val="left" w:pos="3255"/>
+        </w:tabs>
+        <w:rPr>
+          <w:rFonts w:ascii="標楷體" w:eastAsia="標楷體" w:hAnsi="標楷體" w:hint="eastAsia"/>
+          <w:b/>
+          <w:sz w:val="28"/>
+        </w:rPr>
+      </w:pPr>
+      <w:bookmarkStart w:id="0" w:name="_GoBack"/>
+      <w:bookmarkEnd w:id="0"/>
+    </w:p>
+    <w:p>
+      <w:pPr>
+        <w:tabs>
+          <w:tab w:val="left" w:pos="3255"/>
+        </w:tabs>
+        <w:rPr>
+          <w:rFonts w:ascii="標楷體" w:eastAsia="標楷體" w:hAnsi="標楷體" w:hint="eastAsia"/>
+          <w:szCs w:val="24"/>
+        </w:rPr>
+      </w:pPr>
+    </w:p>
     <w:sectPr>
       <w:footerReference w:type="default" r:id="rId16"/>
       <w:pgSz w:w="11906" w:h="16838" w:code="9"/>
@@ -22854,7 +23432,7 @@
             <w:noProof/>
             <w:lang w:val="zh-TW"/>
           </w:rPr>
-          <w:t>18</w:t>
+          <w:t>22</w:t>
         </w:r>
         <w:r>
           <w:fldChar w:fldCharType="end"/>
@@ -25271,7 +25849,7 @@
 </file>
 
 <file path=customXml/itemProps1.xml><?xml version="1.0" encoding="utf-8"?>
-<ds:datastoreItem xmlns:ds="http://schemas.openxmlformats.org/officeDocument/2006/customXml" ds:itemID="{C0C06402-9A30-48C3-9019-9FA926C56991}">
+<ds:datastoreItem xmlns:ds="http://schemas.openxmlformats.org/officeDocument/2006/customXml" ds:itemID="{B24F60F6-219B-4500-ABB4-95DC702F2D8B}">
   <ds:schemaRefs>
     <ds:schemaRef ds:uri="http://schemas.openxmlformats.org/officeDocument/2006/bibliography"/>
   </ds:schemaRefs>
